--- a/Assignment1/FWDD-Assignment1.docx
+++ b/Assignment1/FWDD-Assignment1.docx
@@ -6,7 +6,7 @@
       <w:pPr>
         <w:pStyle w:val="TextBody"/>
         <w:bidi w:val="0"/>
-        <w:spacing w:lineRule="auto" w:line="309" w:before="240" w:after="160"/>
+        <w:spacing w:lineRule="auto" w:line="307" w:before="240" w:after="160"/>
         <w:jc w:val="center"/>
         <w:rPr>
           <w:caps w:val="false"/>
@@ -21,15 +21,7 @@
       <w:bookmarkStart w:id="0" w:name="docs-internal-guid-d1df2266-7fff-3aa7-de"/>
       <w:bookmarkEnd w:id="0"/>
       <w:r>
-        <w:rPr>
-          <w:caps w:val="false"/>
-          <w:smallCaps w:val="false"/>
-          <w:strike w:val="false"/>
-          <w:dstrike w:val="false"/>
-          <w:color w:val="000000"/>
-          <w:u w:val="none"/>
-          <w:effect w:val="none"/>
-        </w:rPr>
+        <w:rPr/>
         <w:drawing>
           <wp:inline distT="0" distB="0" distL="0" distR="0">
             <wp:extent cx="1762125" cy="2066925"/>
@@ -73,11 +65,13 @@
       <w:pPr>
         <w:pStyle w:val="TextBody"/>
         <w:bidi w:val="0"/>
-        <w:spacing w:lineRule="auto" w:line="429" w:before="240" w:after="160"/>
+        <w:spacing w:lineRule="auto" w:line="427" w:before="240" w:after="160"/>
         <w:jc w:val="center"/>
         <w:rPr>
           <w:rFonts w:ascii="Times New Roman" w:hAnsi="Times New Roman"/>
           <w:b w:val="false"/>
+          <w:b w:val="false"/>
+          <w:i w:val="false"/>
           <w:i w:val="false"/>
           <w:caps w:val="false"/>
           <w:smallCaps w:val="false"/>
@@ -115,6 +109,8 @@
         <w:rPr>
           <w:rFonts w:ascii="Times New Roman" w:hAnsi="Times New Roman"/>
           <w:b w:val="false"/>
+          <w:b w:val="false"/>
+          <w:i w:val="false"/>
           <w:i w:val="false"/>
           <w:caps w:val="false"/>
           <w:smallCaps w:val="false"/>
@@ -152,6 +148,8 @@
         <w:rPr>
           <w:rFonts w:ascii="Times New Roman" w:hAnsi="Times New Roman"/>
           <w:b w:val="false"/>
+          <w:b w:val="false"/>
+          <w:i w:val="false"/>
           <w:i w:val="false"/>
           <w:caps w:val="false"/>
           <w:smallCaps w:val="false"/>
@@ -184,11 +182,13 @@
       <w:pPr>
         <w:pStyle w:val="TextBody"/>
         <w:bidi w:val="0"/>
-        <w:spacing w:lineRule="auto" w:line="309" w:before="240" w:after="160"/>
+        <w:spacing w:lineRule="auto" w:line="307" w:before="240" w:after="160"/>
         <w:jc w:val="center"/>
         <w:rPr>
           <w:rFonts w:ascii="Times New Roman" w:hAnsi="Times New Roman"/>
           <w:b/>
+          <w:b/>
+          <w:i w:val="false"/>
           <w:i w:val="false"/>
           <w:caps w:val="false"/>
           <w:smallCaps w:val="false"/>
@@ -224,6 +224,7 @@
         <w:jc w:val="left"/>
         <w:rPr>
           <w:b w:val="false"/>
+          <w:b w:val="false"/>
         </w:rPr>
       </w:pPr>
       <w:r>
@@ -237,8 +238,9 @@
       <w:pPr>
         <w:pStyle w:val="TextBody"/>
         <w:bidi w:val="0"/>
-        <w:spacing w:lineRule="auto" w:line="309" w:before="240" w:after="160"/>
-        <w:rPr>
+        <w:spacing w:lineRule="auto" w:line="307" w:before="240" w:after="160"/>
+        <w:rPr>
+          <w:b w:val="false"/>
           <w:b w:val="false"/>
         </w:rPr>
       </w:pPr>
@@ -272,12 +274,32 @@
           <w:u w:val="none"/>
           <w:effect w:val="none"/>
         </w:rPr>
-        <w:t xml:space="preserve">- </w:t>
-      </w:r>
-      <w:r>
+        <w:t>- Eyob Alemu</w:t>
+      </w:r>
+    </w:p>
+    <w:p>
+      <w:pPr>
+        <w:pStyle w:val="TextBody"/>
+        <w:bidi w:val="0"/>
+        <w:spacing w:lineRule="auto" w:line="276" w:before="0" w:after="140"/>
+        <w:jc w:val="left"/>
+        <w:rPr/>
+      </w:pPr>
+      <w:r>
+        <w:rPr/>
+      </w:r>
+    </w:p>
+    <w:p>
+      <w:pPr>
+        <w:pStyle w:val="TextBody"/>
+        <w:bidi w:val="0"/>
+        <w:spacing w:lineRule="auto" w:line="307" w:before="240" w:after="160"/>
+        <w:ind w:left="7200" w:right="0" w:hanging="0"/>
         <w:rPr>
           <w:rFonts w:ascii="Times New Roman" w:hAnsi="Times New Roman"/>
           <w:b w:val="false"/>
+          <w:b w:val="false"/>
+          <w:i w:val="false"/>
           <w:i w:val="false"/>
           <w:caps w:val="false"/>
           <w:smallCaps w:val="false"/>
@@ -288,27 +310,8 @@
           <w:u w:val="none"/>
           <w:effect w:val="none"/>
         </w:rPr>
-        <w:t>Eyob Alemu</w:t>
-      </w:r>
-    </w:p>
-    <w:p>
-      <w:pPr>
-        <w:pStyle w:val="TextBody"/>
-        <w:bidi w:val="0"/>
-        <w:spacing w:lineRule="auto" w:line="276" w:before="0" w:after="140"/>
-        <w:jc w:val="left"/>
-        <w:rPr/>
-      </w:pPr>
-      <w:r>
-        <w:rPr/>
-      </w:r>
-    </w:p>
-    <w:p>
-      <w:pPr>
-        <w:pStyle w:val="TextBody"/>
-        <w:bidi w:val="0"/>
-        <w:spacing w:lineRule="auto" w:line="309" w:before="240" w:after="160"/>
-        <w:ind w:left="7200" w:right="0" w:hanging="0"/>
+      </w:pPr>
+      <w:r>
         <w:rPr>
           <w:rFonts w:ascii="Times New Roman" w:hAnsi="Times New Roman"/>
           <w:b w:val="false"/>
@@ -322,38 +325,7 @@
           <w:u w:val="none"/>
           <w:effect w:val="none"/>
         </w:rPr>
-      </w:pPr>
-      <w:r>
-        <w:rPr>
-          <w:rFonts w:ascii="Times New Roman" w:hAnsi="Times New Roman"/>
-          <w:b w:val="false"/>
-          <w:i w:val="false"/>
-          <w:caps w:val="false"/>
-          <w:smallCaps w:val="false"/>
-          <w:strike w:val="false"/>
-          <w:dstrike w:val="false"/>
-          <w:color w:val="000000"/>
-          <w:sz w:val="28"/>
-          <w:u w:val="none"/>
-          <w:effect w:val="none"/>
-        </w:rPr>
-        <w:t>March</w:t>
-      </w:r>
-      <w:r>
-        <w:rPr>
-          <w:rFonts w:ascii="Times New Roman" w:hAnsi="Times New Roman"/>
-          <w:b w:val="false"/>
-          <w:i w:val="false"/>
-          <w:caps w:val="false"/>
-          <w:smallCaps w:val="false"/>
-          <w:strike w:val="false"/>
-          <w:dstrike w:val="false"/>
-          <w:color w:val="000000"/>
-          <w:sz w:val="28"/>
-          <w:u w:val="none"/>
-          <w:effect w:val="none"/>
-        </w:rPr>
-        <w:t xml:space="preserve"> 2020</w:t>
+        <w:t>March 2020</w:t>
       </w:r>
     </w:p>
     <w:p>
@@ -383,6 +355,840 @@
     </w:p>
     <w:p>
       <w:pPr>
+        <w:sectPr>
+          <w:type w:val="nextPage"/>
+          <w:pgSz w:w="11906" w:h="16838"/>
+          <w:pgMar w:left="1134" w:right="1134" w:header="0" w:top="1134" w:footer="0" w:bottom="1134" w:gutter="0"/>
+          <w:pgNumType w:fmt="decimal"/>
+          <w:formProt w:val="false"/>
+          <w:textDirection w:val="lrTb"/>
+        </w:sectPr>
+        <w:pStyle w:val="TextBody"/>
+        <w:bidi w:val="0"/>
+        <w:spacing w:lineRule="auto" w:line="276" w:before="0" w:after="140"/>
+        <w:jc w:val="left"/>
+        <w:rPr/>
+      </w:pPr>
+      <w:r>
+        <w:rPr/>
+      </w:r>
+    </w:p>
+    <w:p>
+      <w:pPr>
+        <w:pStyle w:val="TextBody"/>
+        <w:bidi w:val="0"/>
+        <w:spacing w:lineRule="auto" w:line="276" w:before="0" w:after="140"/>
+        <w:jc w:val="left"/>
+        <w:rPr/>
+      </w:pPr>
+      <w:r>
+        <w:rPr/>
+      </w:r>
+    </w:p>
+    <w:p>
+      <w:pPr>
+        <w:pStyle w:val="TextBody"/>
+        <w:bidi w:val="0"/>
+        <w:spacing w:lineRule="auto" w:line="276" w:before="0" w:after="140"/>
+        <w:jc w:val="left"/>
+        <w:rPr/>
+      </w:pPr>
+      <w:r>
+        <w:rPr/>
+      </w:r>
+    </w:p>
+    <w:p>
+      <w:pPr>
+        <w:pStyle w:val="TextBody"/>
+        <w:bidi w:val="0"/>
+        <w:spacing w:lineRule="auto" w:line="276" w:before="0" w:after="140"/>
+        <w:jc w:val="left"/>
+        <w:rPr/>
+      </w:pPr>
+      <w:r>
+        <w:rPr/>
+      </w:r>
+    </w:p>
+    <w:p>
+      <w:pPr>
+        <w:pStyle w:val="TextBody"/>
+        <w:bidi w:val="0"/>
+        <w:spacing w:lineRule="auto" w:line="276" w:before="0" w:after="140"/>
+        <w:jc w:val="left"/>
+        <w:rPr/>
+      </w:pPr>
+      <w:r>
+        <w:rPr/>
+      </w:r>
+    </w:p>
+    <w:p>
+      <w:pPr>
+        <w:pStyle w:val="TextBody"/>
+        <w:bidi w:val="0"/>
+        <w:spacing w:lineRule="auto" w:line="276" w:before="0" w:after="140"/>
+        <w:jc w:val="left"/>
+        <w:rPr/>
+      </w:pPr>
+      <w:r>
+        <w:rPr/>
+      </w:r>
+    </w:p>
+    <w:p>
+      <w:pPr>
+        <w:pStyle w:val="TextBody"/>
+        <w:bidi w:val="0"/>
+        <w:spacing w:lineRule="auto" w:line="276" w:before="0" w:after="140"/>
+        <w:jc w:val="left"/>
+        <w:rPr/>
+      </w:pPr>
+      <w:r>
+        <w:rPr/>
+      </w:r>
+    </w:p>
+    <w:p>
+      <w:pPr>
+        <w:pStyle w:val="TextBody"/>
+        <w:bidi w:val="0"/>
+        <w:spacing w:lineRule="auto" w:line="276" w:before="0" w:after="140"/>
+        <w:jc w:val="left"/>
+        <w:rPr/>
+      </w:pPr>
+      <w:r>
+        <w:rPr/>
+      </w:r>
+    </w:p>
+    <w:p>
+      <w:pPr>
+        <w:pStyle w:val="TextBody"/>
+        <w:bidi w:val="0"/>
+        <w:spacing w:lineRule="auto" w:line="276" w:before="0" w:after="140"/>
+        <w:jc w:val="left"/>
+        <w:rPr/>
+      </w:pPr>
+      <w:r>
+        <w:rPr/>
+      </w:r>
+    </w:p>
+    <w:p>
+      <w:pPr>
+        <w:pStyle w:val="TextBody"/>
+        <w:bidi w:val="0"/>
+        <w:spacing w:lineRule="auto" w:line="276" w:before="0" w:after="140"/>
+        <w:jc w:val="left"/>
+        <w:rPr/>
+      </w:pPr>
+      <w:r>
+        <w:rPr/>
+      </w:r>
+    </w:p>
+    <w:p>
+      <w:pPr>
+        <w:pStyle w:val="TextBody"/>
+        <w:bidi w:val="0"/>
+        <w:spacing w:lineRule="auto" w:line="276" w:before="0" w:after="140"/>
+        <w:jc w:val="left"/>
+        <w:rPr/>
+      </w:pPr>
+      <w:r>
+        <w:rPr/>
+      </w:r>
+    </w:p>
+    <w:p>
+      <w:pPr>
+        <w:pStyle w:val="TextBody"/>
+        <w:bidi w:val="0"/>
+        <w:spacing w:lineRule="auto" w:line="276" w:before="0" w:after="140"/>
+        <w:jc w:val="left"/>
+        <w:rPr/>
+      </w:pPr>
+      <w:r>
+        <w:rPr/>
+      </w:r>
+    </w:p>
+    <w:p>
+      <w:pPr>
+        <w:pStyle w:val="TextBody"/>
+        <w:bidi w:val="0"/>
+        <w:spacing w:lineRule="auto" w:line="276" w:before="0" w:after="140"/>
+        <w:jc w:val="left"/>
+        <w:rPr/>
+      </w:pPr>
+      <w:r>
+        <w:rPr/>
+      </w:r>
+    </w:p>
+    <w:p>
+      <w:pPr>
+        <w:pStyle w:val="TextBody"/>
+        <w:bidi w:val="0"/>
+        <w:spacing w:lineRule="auto" w:line="276" w:before="0" w:after="140"/>
+        <w:jc w:val="left"/>
+        <w:rPr/>
+      </w:pPr>
+      <w:r>
+        <w:rPr/>
+      </w:r>
+    </w:p>
+    <w:p>
+      <w:pPr>
+        <w:pStyle w:val="TextBody"/>
+        <w:bidi w:val="0"/>
+        <w:spacing w:lineRule="auto" w:line="276" w:before="0" w:after="140"/>
+        <w:jc w:val="left"/>
+        <w:rPr/>
+      </w:pPr>
+      <w:r>
+        <w:rPr/>
+      </w:r>
+    </w:p>
+    <w:p>
+      <w:pPr>
+        <w:pStyle w:val="TextBody"/>
+        <w:bidi w:val="0"/>
+        <w:spacing w:lineRule="auto" w:line="276" w:before="0" w:after="140"/>
+        <w:jc w:val="left"/>
+        <w:rPr/>
+      </w:pPr>
+      <w:r>
+        <w:rPr/>
+      </w:r>
+    </w:p>
+    <w:p>
+      <w:pPr>
+        <w:pStyle w:val="TextBody"/>
+        <w:bidi w:val="0"/>
+        <w:spacing w:lineRule="auto" w:line="276" w:before="0" w:after="140"/>
+        <w:jc w:val="left"/>
+        <w:rPr/>
+      </w:pPr>
+      <w:r>
+        <w:rPr/>
+      </w:r>
+    </w:p>
+    <w:p>
+      <w:pPr>
+        <w:pStyle w:val="TextBody"/>
+        <w:bidi w:val="0"/>
+        <w:spacing w:lineRule="auto" w:line="276" w:before="0" w:after="140"/>
+        <w:jc w:val="left"/>
+        <w:rPr/>
+      </w:pPr>
+      <w:r>
+        <w:rPr/>
+      </w:r>
+    </w:p>
+    <w:p>
+      <w:pPr>
+        <w:pStyle w:val="TextBody"/>
+        <w:bidi w:val="0"/>
+        <w:spacing w:lineRule="auto" w:line="276" w:before="0" w:after="140"/>
+        <w:jc w:val="left"/>
+        <w:rPr/>
+      </w:pPr>
+      <w:r>
+        <w:rPr/>
+      </w:r>
+    </w:p>
+    <w:p>
+      <w:pPr>
+        <w:pStyle w:val="TextBody"/>
+        <w:bidi w:val="0"/>
+        <w:spacing w:lineRule="auto" w:line="276" w:before="0" w:after="140"/>
+        <w:jc w:val="left"/>
+        <w:rPr/>
+      </w:pPr>
+      <w:r>
+        <w:rPr/>
+      </w:r>
+    </w:p>
+    <w:p>
+      <w:pPr>
+        <w:pStyle w:val="TextBody"/>
+        <w:bidi w:val="0"/>
+        <w:spacing w:lineRule="auto" w:line="276" w:before="0" w:after="140"/>
+        <w:jc w:val="left"/>
+        <w:rPr/>
+      </w:pPr>
+      <w:r>
+        <w:rPr/>
+      </w:r>
+    </w:p>
+    <w:p>
+      <w:pPr>
+        <w:pStyle w:val="TextBody"/>
+        <w:bidi w:val="0"/>
+        <w:spacing w:lineRule="auto" w:line="276" w:before="0" w:after="140"/>
+        <w:jc w:val="left"/>
+        <w:rPr/>
+      </w:pPr>
+      <w:r>
+        <w:rPr/>
+      </w:r>
+    </w:p>
+    <w:p>
+      <w:pPr>
+        <w:pStyle w:val="TextBody"/>
+        <w:bidi w:val="0"/>
+        <w:spacing w:lineRule="auto" w:line="276" w:before="0" w:after="140"/>
+        <w:jc w:val="left"/>
+        <w:rPr/>
+      </w:pPr>
+      <w:r>
+        <w:rPr/>
+      </w:r>
+    </w:p>
+    <w:p>
+      <w:pPr>
+        <w:pStyle w:val="TextBody"/>
+        <w:bidi w:val="0"/>
+        <w:spacing w:lineRule="auto" w:line="276" w:before="0" w:after="140"/>
+        <w:jc w:val="left"/>
+        <w:rPr/>
+      </w:pPr>
+      <w:r>
+        <w:rPr/>
+      </w:r>
+    </w:p>
+    <w:p>
+      <w:pPr>
+        <w:pStyle w:val="TextBody"/>
+        <w:bidi w:val="0"/>
+        <w:spacing w:lineRule="auto" w:line="276" w:before="0" w:after="140"/>
+        <w:jc w:val="left"/>
+        <w:rPr/>
+      </w:pPr>
+      <w:r>
+        <w:rPr/>
+      </w:r>
+    </w:p>
+    <w:p>
+      <w:pPr>
+        <w:pStyle w:val="TextBody"/>
+        <w:bidi w:val="0"/>
+        <w:spacing w:lineRule="auto" w:line="276" w:before="0" w:after="140"/>
+        <w:jc w:val="left"/>
+        <w:rPr/>
+      </w:pPr>
+      <w:r>
+        <w:rPr/>
+      </w:r>
+    </w:p>
+    <w:p>
+      <w:pPr>
+        <w:pStyle w:val="TextBody"/>
+        <w:bidi w:val="0"/>
+        <w:spacing w:lineRule="auto" w:line="276" w:before="0" w:after="140"/>
+        <w:jc w:val="left"/>
+        <w:rPr/>
+      </w:pPr>
+      <w:r>
+        <w:rPr/>
+      </w:r>
+    </w:p>
+    <w:p>
+      <w:pPr>
+        <w:pStyle w:val="TextBody"/>
+        <w:bidi w:val="0"/>
+        <w:spacing w:lineRule="auto" w:line="276" w:before="0" w:after="140"/>
+        <w:jc w:val="left"/>
+        <w:rPr/>
+      </w:pPr>
+      <w:r>
+        <w:rPr/>
+      </w:r>
+    </w:p>
+    <w:p>
+      <w:pPr>
+        <w:pStyle w:val="TextBody"/>
+        <w:bidi w:val="0"/>
+        <w:spacing w:lineRule="auto" w:line="276" w:before="0" w:after="140"/>
+        <w:jc w:val="left"/>
+        <w:rPr/>
+      </w:pPr>
+      <w:r>
+        <w:rPr/>
+      </w:r>
+    </w:p>
+    <w:p>
+      <w:pPr>
+        <w:pStyle w:val="TextBody"/>
+        <w:bidi w:val="0"/>
+        <w:spacing w:lineRule="auto" w:line="276" w:before="0" w:after="140"/>
+        <w:jc w:val="left"/>
+        <w:rPr/>
+      </w:pPr>
+      <w:r>
+        <w:rPr/>
+      </w:r>
+    </w:p>
+    <w:p>
+      <w:pPr>
+        <w:pStyle w:val="TextBody"/>
+        <w:bidi w:val="0"/>
+        <w:spacing w:lineRule="auto" w:line="276" w:before="0" w:after="140"/>
+        <w:jc w:val="left"/>
+        <w:rPr/>
+      </w:pPr>
+      <w:r>
+        <w:rPr/>
+      </w:r>
+    </w:p>
+    <w:p>
+      <w:pPr>
+        <w:pStyle w:val="TextBody"/>
+        <w:bidi w:val="0"/>
+        <w:spacing w:lineRule="auto" w:line="276" w:before="0" w:after="140"/>
+        <w:jc w:val="left"/>
+        <w:rPr/>
+      </w:pPr>
+      <w:r>
+        <w:rPr/>
+      </w:r>
+    </w:p>
+    <w:p>
+      <w:pPr>
+        <w:sectPr>
+          <w:footerReference w:type="default" r:id="rId3"/>
+          <w:type w:val="nextPage"/>
+          <w:pgSz w:w="11906" w:h="16838"/>
+          <w:pgMar w:left="1134" w:right="1134" w:header="0" w:top="1134" w:footer="1134" w:bottom="1693" w:gutter="0"/>
+          <w:pgNumType w:start="1" w:fmt="decimal"/>
+          <w:formProt w:val="false"/>
+          <w:textDirection w:val="lrTb"/>
+          <w:docGrid w:type="default" w:linePitch="100" w:charSpace="0"/>
+        </w:sectPr>
+        <w:pStyle w:val="TextBody"/>
+        <w:bidi w:val="0"/>
+        <w:spacing w:lineRule="auto" w:line="276" w:before="0" w:after="140"/>
+        <w:jc w:val="left"/>
+        <w:rPr/>
+      </w:pPr>
+      <w:r>
+        <w:rPr/>
+      </w:r>
+    </w:p>
+    <w:p>
+      <w:pPr>
+        <w:pStyle w:val="TextBody"/>
+        <w:bidi w:val="0"/>
+        <w:spacing w:lineRule="auto" w:line="276" w:before="0" w:after="140"/>
+        <w:jc w:val="left"/>
+        <w:rPr/>
+      </w:pPr>
+      <w:r>
+        <w:rPr/>
+      </w:r>
+    </w:p>
+    <w:p>
+      <w:pPr>
+        <w:pStyle w:val="TextBody"/>
+        <w:bidi w:val="0"/>
+        <w:spacing w:lineRule="auto" w:line="276" w:before="0" w:after="140"/>
+        <w:jc w:val="left"/>
+        <w:rPr/>
+      </w:pPr>
+      <w:r>
+        <w:rPr/>
+      </w:r>
+    </w:p>
+    <w:p>
+      <w:pPr>
+        <w:pStyle w:val="TextBody"/>
+        <w:bidi w:val="0"/>
+        <w:spacing w:lineRule="auto" w:line="276" w:before="0" w:after="140"/>
+        <w:jc w:val="left"/>
+        <w:rPr/>
+      </w:pPr>
+      <w:r>
+        <w:rPr/>
+      </w:r>
+    </w:p>
+    <w:p>
+      <w:pPr>
+        <w:pStyle w:val="TextBody"/>
+        <w:bidi w:val="0"/>
+        <w:spacing w:lineRule="auto" w:line="276" w:before="0" w:after="140"/>
+        <w:jc w:val="left"/>
+        <w:rPr/>
+      </w:pPr>
+      <w:r>
+        <w:rPr/>
+      </w:r>
+    </w:p>
+    <w:p>
+      <w:pPr>
+        <w:pStyle w:val="TextBody"/>
+        <w:bidi w:val="0"/>
+        <w:spacing w:lineRule="auto" w:line="276" w:before="0" w:after="140"/>
+        <w:jc w:val="left"/>
+        <w:rPr/>
+      </w:pPr>
+      <w:r>
+        <w:rPr/>
+      </w:r>
+    </w:p>
+    <w:p>
+      <w:pPr>
+        <w:pStyle w:val="TextBody"/>
+        <w:bidi w:val="0"/>
+        <w:spacing w:lineRule="auto" w:line="276" w:before="0" w:after="140"/>
+        <w:jc w:val="left"/>
+        <w:rPr/>
+      </w:pPr>
+      <w:r>
+        <w:rPr/>
+      </w:r>
+    </w:p>
+    <w:p>
+      <w:pPr>
+        <w:pStyle w:val="TextBody"/>
+        <w:bidi w:val="0"/>
+        <w:spacing w:lineRule="auto" w:line="276" w:before="0" w:after="140"/>
+        <w:jc w:val="left"/>
+        <w:rPr/>
+      </w:pPr>
+      <w:r>
+        <w:rPr/>
+      </w:r>
+    </w:p>
+    <w:p>
+      <w:pPr>
+        <w:pStyle w:val="TextBody"/>
+        <w:bidi w:val="0"/>
+        <w:spacing w:lineRule="auto" w:line="276" w:before="0" w:after="140"/>
+        <w:jc w:val="left"/>
+        <w:rPr/>
+      </w:pPr>
+      <w:r>
+        <w:rPr/>
+      </w:r>
+    </w:p>
+    <w:p>
+      <w:pPr>
+        <w:pStyle w:val="TextBody"/>
+        <w:bidi w:val="0"/>
+        <w:spacing w:lineRule="auto" w:line="276" w:before="0" w:after="140"/>
+        <w:jc w:val="left"/>
+        <w:rPr/>
+      </w:pPr>
+      <w:r>
+        <w:rPr/>
+      </w:r>
+    </w:p>
+    <w:p>
+      <w:pPr>
+        <w:pStyle w:val="TextBody"/>
+        <w:bidi w:val="0"/>
+        <w:spacing w:lineRule="auto" w:line="276" w:before="0" w:after="140"/>
+        <w:jc w:val="left"/>
+        <w:rPr/>
+      </w:pPr>
+      <w:r>
+        <w:rPr/>
+      </w:r>
+    </w:p>
+    <w:p>
+      <w:pPr>
+        <w:pStyle w:val="TextBody"/>
+        <w:bidi w:val="0"/>
+        <w:spacing w:lineRule="auto" w:line="276" w:before="0" w:after="140"/>
+        <w:jc w:val="left"/>
+        <w:rPr/>
+      </w:pPr>
+      <w:r>
+        <w:rPr/>
+      </w:r>
+    </w:p>
+    <w:p>
+      <w:pPr>
+        <w:pStyle w:val="TextBody"/>
+        <w:bidi w:val="0"/>
+        <w:spacing w:lineRule="auto" w:line="276" w:before="0" w:after="140"/>
+        <w:jc w:val="left"/>
+        <w:rPr/>
+      </w:pPr>
+      <w:r>
+        <w:rPr/>
+      </w:r>
+    </w:p>
+    <w:p>
+      <w:pPr>
+        <w:pStyle w:val="TextBody"/>
+        <w:bidi w:val="0"/>
+        <w:spacing w:lineRule="auto" w:line="276" w:before="0" w:after="140"/>
+        <w:jc w:val="left"/>
+        <w:rPr/>
+      </w:pPr>
+      <w:r>
+        <w:rPr/>
+      </w:r>
+    </w:p>
+    <w:p>
+      <w:pPr>
+        <w:pStyle w:val="TextBody"/>
+        <w:bidi w:val="0"/>
+        <w:spacing w:lineRule="auto" w:line="276" w:before="0" w:after="140"/>
+        <w:jc w:val="left"/>
+        <w:rPr/>
+      </w:pPr>
+      <w:r>
+        <w:rPr/>
+      </w:r>
+    </w:p>
+    <w:p>
+      <w:pPr>
+        <w:pStyle w:val="TextBody"/>
+        <w:bidi w:val="0"/>
+        <w:spacing w:lineRule="auto" w:line="276" w:before="0" w:after="140"/>
+        <w:jc w:val="left"/>
+        <w:rPr/>
+      </w:pPr>
+      <w:r>
+        <w:rPr/>
+      </w:r>
+    </w:p>
+    <w:p>
+      <w:pPr>
+        <w:pStyle w:val="TextBody"/>
+        <w:bidi w:val="0"/>
+        <w:spacing w:lineRule="auto" w:line="276" w:before="0" w:after="140"/>
+        <w:jc w:val="left"/>
+        <w:rPr/>
+      </w:pPr>
+      <w:r>
+        <w:rPr/>
+      </w:r>
+    </w:p>
+    <w:p>
+      <w:pPr>
+        <w:pStyle w:val="TextBody"/>
+        <w:bidi w:val="0"/>
+        <w:spacing w:lineRule="auto" w:line="276" w:before="0" w:after="140"/>
+        <w:jc w:val="left"/>
+        <w:rPr/>
+      </w:pPr>
+      <w:r>
+        <w:rPr/>
+      </w:r>
+    </w:p>
+    <w:p>
+      <w:pPr>
+        <w:pStyle w:val="TextBody"/>
+        <w:bidi w:val="0"/>
+        <w:spacing w:lineRule="auto" w:line="276" w:before="0" w:after="140"/>
+        <w:jc w:val="left"/>
+        <w:rPr/>
+      </w:pPr>
+      <w:r>
+        <w:rPr/>
+      </w:r>
+    </w:p>
+    <w:p>
+      <w:pPr>
+        <w:pStyle w:val="TextBody"/>
+        <w:bidi w:val="0"/>
+        <w:spacing w:lineRule="auto" w:line="276" w:before="0" w:after="140"/>
+        <w:jc w:val="left"/>
+        <w:rPr/>
+      </w:pPr>
+      <w:r>
+        <w:rPr/>
+      </w:r>
+    </w:p>
+    <w:p>
+      <w:pPr>
+        <w:pStyle w:val="TextBody"/>
+        <w:bidi w:val="0"/>
+        <w:spacing w:lineRule="auto" w:line="276" w:before="0" w:after="140"/>
+        <w:jc w:val="left"/>
+        <w:rPr/>
+      </w:pPr>
+      <w:r>
+        <w:rPr/>
+      </w:r>
+    </w:p>
+    <w:p>
+      <w:pPr>
+        <w:pStyle w:val="TextBody"/>
+        <w:bidi w:val="0"/>
+        <w:spacing w:lineRule="auto" w:line="276" w:before="0" w:after="140"/>
+        <w:jc w:val="left"/>
+        <w:rPr/>
+      </w:pPr>
+      <w:r>
+        <w:rPr/>
+      </w:r>
+    </w:p>
+    <w:p>
+      <w:pPr>
+        <w:pStyle w:val="TextBody"/>
+        <w:bidi w:val="0"/>
+        <w:spacing w:lineRule="auto" w:line="276" w:before="0" w:after="140"/>
+        <w:jc w:val="left"/>
+        <w:rPr/>
+      </w:pPr>
+      <w:r>
+        <w:rPr/>
+      </w:r>
+    </w:p>
+    <w:p>
+      <w:pPr>
+        <w:pStyle w:val="TextBody"/>
+        <w:bidi w:val="0"/>
+        <w:spacing w:lineRule="auto" w:line="276" w:before="0" w:after="140"/>
+        <w:jc w:val="left"/>
+        <w:rPr/>
+      </w:pPr>
+      <w:r>
+        <w:rPr/>
+      </w:r>
+    </w:p>
+    <w:p>
+      <w:pPr>
+        <w:pStyle w:val="TextBody"/>
+        <w:bidi w:val="0"/>
+        <w:spacing w:lineRule="auto" w:line="276" w:before="0" w:after="140"/>
+        <w:jc w:val="left"/>
+        <w:rPr/>
+      </w:pPr>
+      <w:r>
+        <w:rPr/>
+      </w:r>
+    </w:p>
+    <w:p>
+      <w:pPr>
+        <w:pStyle w:val="TextBody"/>
+        <w:bidi w:val="0"/>
+        <w:spacing w:lineRule="auto" w:line="276" w:before="0" w:after="140"/>
+        <w:jc w:val="left"/>
+        <w:rPr/>
+      </w:pPr>
+      <w:r>
+        <w:rPr/>
+      </w:r>
+    </w:p>
+    <w:p>
+      <w:pPr>
+        <w:pStyle w:val="TextBody"/>
+        <w:bidi w:val="0"/>
+        <w:spacing w:lineRule="auto" w:line="276" w:before="0" w:after="140"/>
+        <w:jc w:val="left"/>
+        <w:rPr/>
+      </w:pPr>
+      <w:r>
+        <w:rPr/>
+      </w:r>
+    </w:p>
+    <w:p>
+      <w:pPr>
+        <w:pStyle w:val="TextBody"/>
+        <w:bidi w:val="0"/>
+        <w:spacing w:lineRule="auto" w:line="276" w:before="0" w:after="140"/>
+        <w:jc w:val="left"/>
+        <w:rPr/>
+      </w:pPr>
+      <w:r>
+        <w:rPr/>
+      </w:r>
+    </w:p>
+    <w:p>
+      <w:pPr>
+        <w:pStyle w:val="TextBody"/>
+        <w:bidi w:val="0"/>
+        <w:spacing w:lineRule="auto" w:line="276" w:before="0" w:after="140"/>
+        <w:jc w:val="left"/>
+        <w:rPr/>
+      </w:pPr>
+      <w:r>
+        <w:rPr/>
+      </w:r>
+    </w:p>
+    <w:p>
+      <w:pPr>
+        <w:pStyle w:val="TextBody"/>
+        <w:bidi w:val="0"/>
+        <w:spacing w:lineRule="auto" w:line="276" w:before="0" w:after="140"/>
+        <w:jc w:val="left"/>
+        <w:rPr/>
+      </w:pPr>
+      <w:r>
+        <w:rPr/>
+      </w:r>
+    </w:p>
+    <w:p>
+      <w:pPr>
+        <w:pStyle w:val="TextBody"/>
+        <w:bidi w:val="0"/>
+        <w:spacing w:lineRule="auto" w:line="276" w:before="0" w:after="140"/>
+        <w:jc w:val="left"/>
+        <w:rPr/>
+      </w:pPr>
+      <w:r>
+        <w:rPr/>
+      </w:r>
+    </w:p>
+    <w:p>
+      <w:pPr>
+        <w:pStyle w:val="TextBody"/>
+        <w:bidi w:val="0"/>
+        <w:spacing w:lineRule="auto" w:line="276" w:before="0" w:after="140"/>
+        <w:jc w:val="left"/>
+        <w:rPr/>
+      </w:pPr>
+      <w:r>
+        <w:rPr/>
+      </w:r>
+    </w:p>
+    <w:p>
+      <w:pPr>
+        <w:pStyle w:val="TextBody"/>
+        <w:bidi w:val="0"/>
+        <w:spacing w:lineRule="auto" w:line="276" w:before="0" w:after="140"/>
+        <w:jc w:val="left"/>
+        <w:rPr/>
+      </w:pPr>
+      <w:r>
+        <w:rPr/>
+      </w:r>
+    </w:p>
+    <w:p>
+      <w:pPr>
+        <w:pStyle w:val="TextBody"/>
+        <w:bidi w:val="0"/>
+        <w:spacing w:lineRule="auto" w:line="276" w:before="0" w:after="140"/>
+        <w:jc w:val="left"/>
+        <w:rPr/>
+      </w:pPr>
+      <w:r>
+        <w:rPr/>
+      </w:r>
+    </w:p>
+    <w:p>
+      <w:pPr>
+        <w:pStyle w:val="TextBody"/>
+        <w:bidi w:val="0"/>
+        <w:spacing w:lineRule="auto" w:line="276" w:before="0" w:after="140"/>
+        <w:jc w:val="left"/>
+        <w:rPr/>
+      </w:pPr>
+      <w:r>
+        <w:rPr/>
+      </w:r>
+    </w:p>
+    <w:p>
+      <w:pPr>
+        <w:pStyle w:val="TextBody"/>
+        <w:bidi w:val="0"/>
+        <w:spacing w:lineRule="auto" w:line="276" w:before="0" w:after="140"/>
+        <w:jc w:val="left"/>
+        <w:rPr/>
+      </w:pPr>
+      <w:r>
+        <w:rPr/>
+      </w:r>
+    </w:p>
+    <w:p>
+      <w:pPr>
         <w:pStyle w:val="TextBody"/>
         <w:bidi w:val="0"/>
         <w:spacing w:lineRule="auto" w:line="276" w:before="0" w:after="140"/>
@@ -442,15 +1248,81 @@
       </w:r>
     </w:p>
     <w:sectPr>
+      <w:footerReference w:type="default" r:id="rId4"/>
       <w:type w:val="nextPage"/>
       <w:pgSz w:w="11906" w:h="16838"/>
-      <w:pgMar w:left="1134" w:right="1134" w:header="0" w:top="1134" w:footer="0" w:bottom="1134" w:gutter="0"/>
-      <w:pgNumType w:fmt="decimal"/>
+      <w:pgMar w:left="1134" w:right="1134" w:header="0" w:top="1134" w:footer="1134" w:bottom="1693" w:gutter="0"/>
+      <w:pgNumType w:start="1" w:fmt="decimal"/>
       <w:formProt w:val="false"/>
       <w:textDirection w:val="lrTb"/>
+      <w:docGrid w:type="default" w:linePitch="100" w:charSpace="0"/>
     </w:sectPr>
   </w:body>
 </w:document>
+</file>
+
+<file path=word/footer1.xml><?xml version="1.0" encoding="utf-8"?>
+<w:ftr xmlns:o="urn:schemas-microsoft-com:office:office" xmlns:r="http://schemas.openxmlformats.org/officeDocument/2006/relationships" xmlns:v="urn:schemas-microsoft-com:vml" xmlns:w="http://schemas.openxmlformats.org/wordprocessingml/2006/main" xmlns:w10="urn:schemas-microsoft-com:office:word" xmlns:wp="http://schemas.openxmlformats.org/drawingml/2006/wordprocessingDrawing" xmlns:wps="http://schemas.microsoft.com/office/word/2010/wordprocessingShape" xmlns:wpg="http://schemas.microsoft.com/office/word/2010/wordprocessingGroup" xmlns:mc="http://schemas.openxmlformats.org/markup-compatibility/2006" xmlns:wp14="http://schemas.microsoft.com/office/word/2010/wordprocessingDrawing" xmlns:w14="http://schemas.microsoft.com/office/word/2010/wordml" mc:Ignorable="w14 wp14">
+  <w:p>
+    <w:pPr>
+      <w:pStyle w:val="Footer"/>
+      <w:jc w:val="center"/>
+      <w:rPr/>
+    </w:pPr>
+    <w:r>
+      <w:rPr/>
+      <w:fldChar w:fldCharType="begin"/>
+    </w:r>
+    <w:r>
+      <w:rPr/>
+      <w:instrText> PAGE \* ROMAN </w:instrText>
+    </w:r>
+    <w:r>
+      <w:rPr/>
+      <w:fldChar w:fldCharType="separate"/>
+    </w:r>
+    <w:r>
+      <w:rPr/>
+      <w:t>I</w:t>
+    </w:r>
+    <w:r>
+      <w:rPr/>
+      <w:fldChar w:fldCharType="end"/>
+    </w:r>
+  </w:p>
+</w:ftr>
+</file>
+
+<file path=word/footer2.xml><?xml version="1.0" encoding="utf-8"?>
+<w:ftr xmlns:o="urn:schemas-microsoft-com:office:office" xmlns:r="http://schemas.openxmlformats.org/officeDocument/2006/relationships" xmlns:v="urn:schemas-microsoft-com:vml" xmlns:w="http://schemas.openxmlformats.org/wordprocessingml/2006/main" xmlns:w10="urn:schemas-microsoft-com:office:word" xmlns:wp="http://schemas.openxmlformats.org/drawingml/2006/wordprocessingDrawing" xmlns:wps="http://schemas.microsoft.com/office/word/2010/wordprocessingShape" xmlns:wpg="http://schemas.microsoft.com/office/word/2010/wordprocessingGroup" xmlns:mc="http://schemas.openxmlformats.org/markup-compatibility/2006" xmlns:wp14="http://schemas.microsoft.com/office/word/2010/wordprocessingDrawing" xmlns:w14="http://schemas.microsoft.com/office/word/2010/wordml" mc:Ignorable="w14 wp14">
+  <w:p>
+    <w:pPr>
+      <w:pStyle w:val="Footer"/>
+      <w:jc w:val="center"/>
+      <w:rPr/>
+    </w:pPr>
+    <w:r>
+      <w:rPr/>
+      <w:fldChar w:fldCharType="begin"/>
+    </w:r>
+    <w:r>
+      <w:rPr/>
+      <w:instrText> PAGE </w:instrText>
+    </w:r>
+    <w:r>
+      <w:rPr/>
+      <w:fldChar w:fldCharType="separate"/>
+    </w:r>
+    <w:r>
+      <w:rPr/>
+      <w:t>2</w:t>
+    </w:r>
+    <w:r>
+      <w:rPr/>
+      <w:fldChar w:fldCharType="end"/>
+    </w:r>
+  </w:p>
+</w:ftr>
 </file>
 
 <file path=word/styles.xml><?xml version="1.0" encoding="utf-8"?>
@@ -460,15 +1332,12 @@
       <w:rPr>
         <w:rFonts w:ascii="Liberation Serif" w:hAnsi="Liberation Serif" w:eastAsia="DejaVu Sans" w:cs="FreeSans"/>
         <w:kern w:val="2"/>
-        <w:sz w:val="24"/>
         <w:szCs w:val="24"/>
         <w:lang w:val="en-US" w:eastAsia="zh-CN" w:bidi="hi-IN"/>
       </w:rPr>
     </w:rPrDefault>
     <w:pPrDefault>
-      <w:pPr>
-        <w:widowControl/>
-      </w:pPr>
+      <w:pPr/>
     </w:pPrDefault>
   </w:docDefaults>
   <w:style w:type="paragraph" w:styleId="Normal">
@@ -477,6 +1346,8 @@
     <w:pPr>
       <w:widowControl/>
       <w:bidi w:val="0"/>
+      <w:spacing w:before="0" w:after="0"/>
+      <w:jc w:val="left"/>
     </w:pPr>
     <w:rPr>
       <w:rFonts w:ascii="Liberation Serif" w:hAnsi="Liberation Serif" w:eastAsia="DejaVu Sans" w:cs="FreeSans"/>
@@ -545,5 +1416,27 @@
       <w:rFonts w:cs="FreeSans"/>
     </w:rPr>
   </w:style>
+  <w:style w:type="paragraph" w:styleId="HeaderandFooter">
+    <w:name w:val="Header and Footer"/>
+    <w:basedOn w:val="Normal"/>
+    <w:qFormat/>
+    <w:pPr>
+      <w:suppressLineNumbers/>
+      <w:tabs>
+        <w:tab w:val="clear" w:pos="709"/>
+        <w:tab w:val="center" w:pos="4819" w:leader="none"/>
+        <w:tab w:val="right" w:pos="9638" w:leader="none"/>
+      </w:tabs>
+    </w:pPr>
+    <w:rPr/>
+  </w:style>
+  <w:style w:type="paragraph" w:styleId="Footer">
+    <w:name w:val="Footer"/>
+    <w:basedOn w:val="HeaderandFooter"/>
+    <w:pPr>
+      <w:suppressLineNumbers/>
+    </w:pPr>
+    <w:rPr/>
+  </w:style>
 </w:styles>
 </file>